--- a/minor prj 2/PUD 2.0.docx
+++ b/minor prj 2/PUD 2.0.docx
@@ -3698,13 +3698,13 @@
           <wp:anchor distT="0" distB="0" distL="114300" distR="114300" simplePos="0" relativeHeight="251660288" behindDoc="1" locked="0" layoutInCell="1" allowOverlap="1">
             <wp:simplePos x="0" y="0"/>
             <wp:positionH relativeFrom="column">
-              <wp:posOffset>416560</wp:posOffset>
+              <wp:posOffset>407035</wp:posOffset>
             </wp:positionH>
             <wp:positionV relativeFrom="paragraph">
-              <wp:posOffset>45085</wp:posOffset>
+              <wp:posOffset>5080</wp:posOffset>
             </wp:positionV>
-            <wp:extent cx="6429375" cy="3505200"/>
-            <wp:effectExtent l="19050" t="0" r="9525" b="0"/>
+            <wp:extent cx="6436995" cy="3505200"/>
+            <wp:effectExtent l="19050" t="0" r="1905" b="0"/>
             <wp:wrapNone/>
             <wp:docPr id="7" name="Picture 20" descr="C:\Users\atul2\AppData\Local\Microsoft\Windows\INetCache\Content.Word\e-commerce-process-flow-slide5.png"/>
             <wp:cNvGraphicFramePr>
@@ -3729,7 +3729,7 @@
                   <pic:spPr bwMode="auto">
                     <a:xfrm>
                       <a:off x="0" y="0"/>
-                      <a:ext cx="6429375" cy="3505200"/>
+                      <a:ext cx="6436995" cy="3505200"/>
                     </a:xfrm>
                     <a:prstGeom prst="rect">
                       <a:avLst/>
@@ -4323,7 +4323,7 @@
             <v:path o:extrusionok="f" gradientshapeok="t" o:connecttype="rect"/>
             <o:lock v:ext="edit" aspectratio="t"/>
           </v:shapetype>
-          <v:shape id="_x0000_i1026" type="#_x0000_t75" style="width:255pt;height:143.4pt">
+          <v:shape id="_x0000_i1025" type="#_x0000_t75" style="width:255pt;height:143.4pt">
             <v:imagedata r:id="rId16" o:title="Screenshot (241)"/>
           </v:shape>
         </w:pict>
@@ -4367,7 +4367,7 @@
           <w:szCs w:val="28"/>
         </w:rPr>
         <w:pict>
-          <v:shape id="_x0000_i1025" type="#_x0000_t75" style="width:255pt;height:143.4pt">
+          <v:shape id="_x0000_i1026" type="#_x0000_t75" style="width:255pt;height:143.4pt">
             <v:imagedata r:id="rId17" o:title="Screenshot (240)"/>
           </v:shape>
         </w:pict>
